--- a/二级行情服务器.docx
+++ b/二级行情服务器.docx
@@ -98,6 +98,7 @@
     <w:p>
       <w:pPr>
         <w:numPr>
+          <w:ilvl w:val="0"/>
           <w:numId w:val="0"/>
         </w:numPr>
         <w:rPr>
@@ -147,6 +148,7 @@
     <w:p>
       <w:pPr>
         <w:numPr>
+          <w:ilvl w:val="0"/>
           <w:numId w:val="0"/>
         </w:numPr>
         <w:rPr>
@@ -177,6 +179,7 @@
     <w:p>
       <w:pPr>
         <w:numPr>
+          <w:ilvl w:val="0"/>
           <w:numId w:val="0"/>
         </w:numPr>
         <w:rPr>
@@ -209,29 +212,340 @@
         <w:numPr>
           <w:numId w:val="0"/>
         </w:numPr>
-        <w:rPr>
-          <w:rFonts w:hint="eastAsia"/>
-          <w:b w:val="0"/>
-          <w:bCs w:val="0"/>
-          <w:color w:val="auto"/>
-          <w:sz w:val="21"/>
-          <w:szCs w:val="21"/>
-          <w:u w:val="none"/>
-          <w:lang w:val="en-US" w:eastAsia="zh-CN"/>
-        </w:rPr>
-      </w:pPr>
-      <w:r>
-        <w:rPr>
-          <w:rFonts w:hint="eastAsia"/>
-          <w:b w:val="0"/>
-          <w:bCs w:val="0"/>
-          <w:color w:val="auto"/>
-          <w:sz w:val="21"/>
-          <w:szCs w:val="21"/>
-          <w:u w:val="none"/>
-          <w:lang w:val="en-US" w:eastAsia="zh-CN"/>
-        </w:rPr>
-        <w:t>3、具体指令：</w:t>
+        <w:ind w:leftChars="0"/>
+        <w:rPr>
+          <w:rFonts w:hint="eastAsia"/>
+          <w:b w:val="0"/>
+          <w:bCs w:val="0"/>
+          <w:color w:val="auto"/>
+          <w:sz w:val="21"/>
+          <w:szCs w:val="21"/>
+          <w:u w:val="none"/>
+          <w:lang w:val="en-US" w:eastAsia="zh-CN"/>
+        </w:rPr>
+      </w:pPr>
+      <w:r>
+        <w:rPr>
+          <w:rFonts w:hint="eastAsia"/>
+          <w:b w:val="0"/>
+          <w:bCs w:val="0"/>
+          <w:color w:val="auto"/>
+          <w:sz w:val="21"/>
+          <w:szCs w:val="21"/>
+          <w:u w:val="none"/>
+          <w:lang w:val="en-US" w:eastAsia="zh-CN"/>
+        </w:rPr>
+        <w:t>3、内部结构、流程图</w:t>
+      </w:r>
+    </w:p>
+    <w:p>
+      <w:pPr>
+        <w:numPr>
+          <w:numId w:val="0"/>
+        </w:numPr>
+        <w:ind w:leftChars="0"/>
+        <w:rPr>
+          <w:rFonts w:hint="eastAsia"/>
+          <w:b w:val="0"/>
+          <w:bCs w:val="0"/>
+          <w:color w:val="auto"/>
+          <w:sz w:val="21"/>
+          <w:szCs w:val="21"/>
+          <w:u w:val="none"/>
+          <w:lang w:val="en-US" w:eastAsia="zh-CN"/>
+        </w:rPr>
+      </w:pPr>
+      <w:r>
+        <w:rPr>
+          <w:rFonts w:hint="eastAsia"/>
+          <w:b w:val="0"/>
+          <w:bCs w:val="0"/>
+          <w:color w:val="auto"/>
+          <w:sz w:val="21"/>
+          <w:szCs w:val="21"/>
+          <w:u w:val="none"/>
+          <w:lang w:val="en-US" w:eastAsia="zh-CN"/>
+        </w:rPr>
+        <w:drawing>
+          <wp:inline distT="0" distB="0" distL="114300" distR="114300">
+            <wp:extent cx="5269230" cy="3340100"/>
+            <wp:effectExtent l="0" t="0" r="7620" b="12700"/>
+            <wp:docPr id="1" name="图片 1" descr="二级行情服务器内部结构图"/>
+            <wp:cNvGraphicFramePr>
+              <a:graphicFrameLocks xmlns:a="http://schemas.openxmlformats.org/drawingml/2006/main" noChangeAspect="1"/>
+            </wp:cNvGraphicFramePr>
+            <a:graphic xmlns:a="http://schemas.openxmlformats.org/drawingml/2006/main">
+              <a:graphicData uri="http://schemas.openxmlformats.org/drawingml/2006/picture">
+                <pic:pic xmlns:pic="http://schemas.openxmlformats.org/drawingml/2006/picture">
+                  <pic:nvPicPr>
+                    <pic:cNvPr id="1" name="图片 1" descr="二级行情服务器内部结构图"/>
+                    <pic:cNvPicPr>
+                      <a:picLocks noChangeAspect="1"/>
+                    </pic:cNvPicPr>
+                  </pic:nvPicPr>
+                  <pic:blipFill>
+                    <a:blip r:embed="rId4"/>
+                    <a:stretch>
+                      <a:fillRect/>
+                    </a:stretch>
+                  </pic:blipFill>
+                  <pic:spPr>
+                    <a:xfrm>
+                      <a:off x="0" y="0"/>
+                      <a:ext cx="5269230" cy="3340100"/>
+                    </a:xfrm>
+                    <a:prstGeom prst="rect">
+                      <a:avLst/>
+                    </a:prstGeom>
+                  </pic:spPr>
+                </pic:pic>
+              </a:graphicData>
+            </a:graphic>
+          </wp:inline>
+        </w:drawing>
+      </w:r>
+    </w:p>
+    <w:p>
+      <w:pPr>
+        <w:numPr>
+          <w:numId w:val="0"/>
+        </w:numPr>
+        <w:ind w:left="1680" w:leftChars="0" w:firstLine="1260" w:firstLineChars="600"/>
+        <w:rPr>
+          <w:rFonts w:hint="eastAsia"/>
+          <w:b w:val="0"/>
+          <w:bCs w:val="0"/>
+          <w:color w:val="auto"/>
+          <w:sz w:val="21"/>
+          <w:szCs w:val="21"/>
+          <w:u w:val="none"/>
+          <w:lang w:val="en-US" w:eastAsia="zh-CN"/>
+        </w:rPr>
+      </w:pPr>
+      <w:r>
+        <w:rPr>
+          <w:rFonts w:hint="eastAsia"/>
+          <w:b w:val="0"/>
+          <w:bCs w:val="0"/>
+          <w:color w:val="auto"/>
+          <w:sz w:val="21"/>
+          <w:szCs w:val="21"/>
+          <w:u w:val="none"/>
+          <w:lang w:val="en-US" w:eastAsia="zh-CN"/>
+        </w:rPr>
+        <w:t>（图3.1）内部结构图</w:t>
+      </w:r>
+    </w:p>
+    <w:p>
+      <w:pPr>
+        <w:numPr>
+          <w:numId w:val="0"/>
+        </w:numPr>
+        <w:rPr>
+          <w:rFonts w:hint="eastAsia"/>
+          <w:b w:val="0"/>
+          <w:bCs w:val="0"/>
+          <w:color w:val="auto"/>
+          <w:sz w:val="21"/>
+          <w:szCs w:val="21"/>
+          <w:u w:val="none"/>
+          <w:lang w:val="en-US" w:eastAsia="zh-CN"/>
+        </w:rPr>
+      </w:pPr>
+    </w:p>
+    <w:p>
+      <w:pPr>
+        <w:numPr>
+          <w:numId w:val="0"/>
+        </w:numPr>
+        <w:rPr>
+          <w:rFonts w:hint="eastAsia"/>
+          <w:b w:val="0"/>
+          <w:bCs w:val="0"/>
+          <w:color w:val="auto"/>
+          <w:sz w:val="21"/>
+          <w:szCs w:val="21"/>
+          <w:u w:val="none"/>
+          <w:lang w:val="en-US" w:eastAsia="zh-CN"/>
+        </w:rPr>
+      </w:pPr>
+    </w:p>
+    <w:p>
+      <w:pPr>
+        <w:numPr>
+          <w:numId w:val="0"/>
+        </w:numPr>
+        <w:rPr>
+          <w:rFonts w:hint="eastAsia"/>
+          <w:b w:val="0"/>
+          <w:bCs w:val="0"/>
+          <w:color w:val="auto"/>
+          <w:sz w:val="21"/>
+          <w:szCs w:val="21"/>
+          <w:u w:val="none"/>
+          <w:lang w:val="en-US" w:eastAsia="zh-CN"/>
+        </w:rPr>
+      </w:pPr>
+    </w:p>
+    <w:p>
+      <w:pPr>
+        <w:numPr>
+          <w:numId w:val="0"/>
+        </w:numPr>
+        <w:rPr>
+          <w:rFonts w:hint="eastAsia"/>
+          <w:b w:val="0"/>
+          <w:bCs w:val="0"/>
+          <w:color w:val="auto"/>
+          <w:sz w:val="21"/>
+          <w:szCs w:val="21"/>
+          <w:u w:val="none"/>
+          <w:lang w:val="en-US" w:eastAsia="zh-CN"/>
+        </w:rPr>
+      </w:pPr>
+      <w:r>
+        <w:rPr>
+          <w:rFonts w:hint="eastAsia"/>
+          <w:b w:val="0"/>
+          <w:bCs w:val="0"/>
+          <w:color w:val="auto"/>
+          <w:sz w:val="21"/>
+          <w:szCs w:val="21"/>
+          <w:u w:val="none"/>
+          <w:lang w:val="en-US" w:eastAsia="zh-CN"/>
+        </w:rPr>
+        <w:t xml:space="preserve">                  </w:t>
+      </w:r>
+      <w:r>
+        <w:rPr>
+          <w:rFonts w:hint="eastAsia"/>
+          <w:b w:val="0"/>
+          <w:bCs w:val="0"/>
+          <w:color w:val="auto"/>
+          <w:sz w:val="21"/>
+          <w:szCs w:val="21"/>
+          <w:u w:val="none"/>
+          <w:lang w:val="en-US" w:eastAsia="zh-CN"/>
+        </w:rPr>
+        <w:drawing>
+          <wp:inline distT="0" distB="0" distL="114300" distR="114300">
+            <wp:extent cx="3477260" cy="5772785"/>
+            <wp:effectExtent l="0" t="0" r="8890" b="18415"/>
+            <wp:docPr id="4" name="图片 4" descr="二级行情服务器内部流程图"/>
+            <wp:cNvGraphicFramePr>
+              <a:graphicFrameLocks xmlns:a="http://schemas.openxmlformats.org/drawingml/2006/main" noChangeAspect="1"/>
+            </wp:cNvGraphicFramePr>
+            <a:graphic xmlns:a="http://schemas.openxmlformats.org/drawingml/2006/main">
+              <a:graphicData uri="http://schemas.openxmlformats.org/drawingml/2006/picture">
+                <pic:pic xmlns:pic="http://schemas.openxmlformats.org/drawingml/2006/picture">
+                  <pic:nvPicPr>
+                    <pic:cNvPr id="4" name="图片 4" descr="二级行情服务器内部流程图"/>
+                    <pic:cNvPicPr>
+                      <a:picLocks noChangeAspect="1"/>
+                    </pic:cNvPicPr>
+                  </pic:nvPicPr>
+                  <pic:blipFill>
+                    <a:blip r:embed="rId5"/>
+                    <a:stretch>
+                      <a:fillRect/>
+                    </a:stretch>
+                  </pic:blipFill>
+                  <pic:spPr>
+                    <a:xfrm>
+                      <a:off x="0" y="0"/>
+                      <a:ext cx="3477260" cy="5772785"/>
+                    </a:xfrm>
+                    <a:prstGeom prst="rect">
+                      <a:avLst/>
+                    </a:prstGeom>
+                  </pic:spPr>
+                </pic:pic>
+              </a:graphicData>
+            </a:graphic>
+          </wp:inline>
+        </w:drawing>
+      </w:r>
+      <w:bookmarkStart w:id="0" w:name="_GoBack"/>
+      <w:bookmarkEnd w:id="0"/>
+    </w:p>
+    <w:p>
+      <w:pPr>
+        <w:numPr>
+          <w:numId w:val="0"/>
+        </w:numPr>
+        <w:ind w:left="2520" w:leftChars="0" w:firstLine="630" w:firstLineChars="300"/>
+        <w:rPr>
+          <w:rFonts w:hint="eastAsia"/>
+          <w:b w:val="0"/>
+          <w:bCs w:val="0"/>
+          <w:color w:val="auto"/>
+          <w:sz w:val="21"/>
+          <w:szCs w:val="21"/>
+          <w:u w:val="none"/>
+          <w:lang w:val="en-US" w:eastAsia="zh-CN"/>
+        </w:rPr>
+      </w:pPr>
+      <w:r>
+        <w:rPr>
+          <w:rFonts w:hint="eastAsia"/>
+          <w:b w:val="0"/>
+          <w:bCs w:val="0"/>
+          <w:color w:val="auto"/>
+          <w:sz w:val="21"/>
+          <w:szCs w:val="21"/>
+          <w:u w:val="none"/>
+          <w:lang w:val="en-US" w:eastAsia="zh-CN"/>
+        </w:rPr>
+        <w:t>（图3.2）内部流程图</w:t>
+      </w:r>
+    </w:p>
+    <w:p>
+      <w:pPr>
+        <w:numPr>
+          <w:numId w:val="0"/>
+        </w:numPr>
+        <w:ind w:left="2940" w:leftChars="0" w:firstLine="420" w:firstLineChars="0"/>
+        <w:rPr>
+          <w:rFonts w:hint="eastAsia"/>
+          <w:b w:val="0"/>
+          <w:bCs w:val="0"/>
+          <w:color w:val="auto"/>
+          <w:sz w:val="21"/>
+          <w:szCs w:val="21"/>
+          <w:u w:val="none"/>
+          <w:lang w:val="en-US" w:eastAsia="zh-CN"/>
+        </w:rPr>
+      </w:pPr>
+    </w:p>
+    <w:p>
+      <w:pPr>
+        <w:numPr>
+          <w:ilvl w:val="0"/>
+          <w:numId w:val="0"/>
+        </w:numPr>
+        <w:rPr>
+          <w:rFonts w:hint="eastAsia"/>
+          <w:b w:val="0"/>
+          <w:bCs w:val="0"/>
+          <w:color w:val="auto"/>
+          <w:sz w:val="21"/>
+          <w:szCs w:val="21"/>
+          <w:u w:val="none"/>
+          <w:lang w:val="en-US" w:eastAsia="zh-CN"/>
+        </w:rPr>
+      </w:pPr>
+      <w:r>
+        <w:rPr>
+          <w:rFonts w:hint="eastAsia"/>
+          <w:b w:val="0"/>
+          <w:bCs w:val="0"/>
+          <w:color w:val="auto"/>
+          <w:sz w:val="21"/>
+          <w:szCs w:val="21"/>
+          <w:u w:val="none"/>
+          <w:lang w:val="en-US" w:eastAsia="zh-CN"/>
+        </w:rPr>
+        <w:t>4、具体指令：</w:t>
       </w:r>
     </w:p>
     <w:p>
@@ -409,55 +723,7 @@
           <w:szCs w:val="21"/>
           <w:u w:val="none"/>
         </w:rPr>
-        <w:t>(</w:t>
-      </w:r>
-      <w:r>
-        <w:rPr>
-          <w:rFonts w:hint="eastAsia" w:ascii="Consolas" w:hAnsi="Consolas" w:eastAsia="Consolas"/>
-          <w:b w:val="0"/>
-          <w:bCs w:val="0"/>
-          <w:color w:val="auto"/>
-          <w:sz w:val="21"/>
-          <w:szCs w:val="21"/>
-          <w:u w:val="none"/>
-        </w:rPr>
-        <w:t>"0"</w:t>
-      </w:r>
-      <w:r>
-        <w:rPr>
-          <w:rFonts w:hint="eastAsia" w:ascii="Consolas" w:hAnsi="Consolas" w:eastAsia="Consolas"/>
-          <w:b w:val="0"/>
-          <w:bCs w:val="0"/>
-          <w:color w:val="auto"/>
-          <w:sz w:val="21"/>
-          <w:szCs w:val="21"/>
-          <w:u w:val="none"/>
-        </w:rPr>
-        <w:t>,</w:t>
-      </w:r>
-      <w:r>
-        <w:rPr>
-          <w:rFonts w:hint="eastAsia" w:ascii="Consolas" w:hAnsi="Consolas" w:eastAsia="Consolas"/>
-          <w:b w:val="0"/>
-          <w:bCs w:val="0"/>
-          <w:color w:val="auto"/>
-          <w:sz w:val="21"/>
-          <w:szCs w:val="21"/>
-          <w:u w:val="none"/>
-        </w:rPr>
-        <w:t>"订阅全部行情"</w:t>
-      </w:r>
-      <w:r>
-        <w:rPr>
-          <w:rFonts w:hint="eastAsia" w:ascii="Consolas" w:hAnsi="Consolas" w:eastAsia="Consolas"/>
-          <w:b w:val="0"/>
-          <w:bCs w:val="0"/>
-          <w:color w:val="auto"/>
-          <w:sz w:val="21"/>
-          <w:szCs w:val="21"/>
-          <w:u w:val="none"/>
-        </w:rPr>
-        <w:t>),</w:t>
+        <w:t>("0","订阅全部行情"),</w:t>
       </w:r>
     </w:p>
     <w:p>
@@ -498,55 +764,7 @@
           <w:szCs w:val="21"/>
           <w:u w:val="none"/>
         </w:rPr>
-        <w:t>(</w:t>
-      </w:r>
-      <w:r>
-        <w:rPr>
-          <w:rFonts w:hint="eastAsia" w:ascii="Consolas" w:hAnsi="Consolas" w:eastAsia="Consolas"/>
-          <w:b w:val="0"/>
-          <w:bCs w:val="0"/>
-          <w:color w:val="auto"/>
-          <w:sz w:val="21"/>
-          <w:szCs w:val="21"/>
-          <w:u w:val="none"/>
-        </w:rPr>
-        <w:t>"1"</w:t>
-      </w:r>
-      <w:r>
-        <w:rPr>
-          <w:rFonts w:hint="eastAsia" w:ascii="Consolas" w:hAnsi="Consolas" w:eastAsia="Consolas"/>
-          <w:b w:val="0"/>
-          <w:bCs w:val="0"/>
-          <w:color w:val="auto"/>
-          <w:sz w:val="21"/>
-          <w:szCs w:val="21"/>
-          <w:u w:val="none"/>
-        </w:rPr>
-        <w:t>,</w:t>
-      </w:r>
-      <w:r>
-        <w:rPr>
-          <w:rFonts w:hint="eastAsia" w:ascii="Consolas" w:hAnsi="Consolas" w:eastAsia="Consolas"/>
-          <w:b w:val="0"/>
-          <w:bCs w:val="0"/>
-          <w:color w:val="auto"/>
-          <w:sz w:val="21"/>
-          <w:szCs w:val="21"/>
-          <w:u w:val="none"/>
-        </w:rPr>
-        <w:t>"追加行情"</w:t>
-      </w:r>
-      <w:r>
-        <w:rPr>
-          <w:rFonts w:hint="eastAsia" w:ascii="Consolas" w:hAnsi="Consolas" w:eastAsia="Consolas"/>
-          <w:b w:val="0"/>
-          <w:bCs w:val="0"/>
-          <w:color w:val="auto"/>
-          <w:sz w:val="21"/>
-          <w:szCs w:val="21"/>
-          <w:u w:val="none"/>
-        </w:rPr>
-        <w:t>),</w:t>
+        <w:t>("1","追加行情"),</w:t>
       </w:r>
     </w:p>
     <w:p>
@@ -598,60 +816,13 @@
           <w:szCs w:val="21"/>
           <w:u w:val="none"/>
         </w:rPr>
-        <w:t>(</w:t>
-      </w:r>
-      <w:r>
-        <w:rPr>
-          <w:rFonts w:hint="eastAsia" w:ascii="Consolas" w:hAnsi="Consolas" w:eastAsia="Consolas"/>
-          <w:b w:val="0"/>
-          <w:bCs w:val="0"/>
-          <w:color w:val="auto"/>
-          <w:sz w:val="21"/>
-          <w:szCs w:val="21"/>
-          <w:u w:val="none"/>
-        </w:rPr>
-        <w:t>"2"</w:t>
-      </w:r>
-      <w:r>
-        <w:rPr>
-          <w:rFonts w:hint="eastAsia" w:ascii="Consolas" w:hAnsi="Consolas" w:eastAsia="Consolas"/>
-          <w:b w:val="0"/>
-          <w:bCs w:val="0"/>
-          <w:color w:val="auto"/>
-          <w:sz w:val="21"/>
-          <w:szCs w:val="21"/>
-          <w:u w:val="none"/>
-        </w:rPr>
-        <w:t>,</w:t>
-      </w:r>
-      <w:r>
-        <w:rPr>
-          <w:rFonts w:hint="eastAsia" w:ascii="Consolas" w:hAnsi="Consolas" w:eastAsia="Consolas"/>
-          <w:b w:val="0"/>
-          <w:bCs w:val="0"/>
-          <w:color w:val="auto"/>
-          <w:sz w:val="21"/>
-          <w:szCs w:val="21"/>
-          <w:u w:val="none"/>
-        </w:rPr>
-        <w:t>"退订行情"</w:t>
-      </w:r>
-      <w:r>
-        <w:rPr>
-          <w:rFonts w:hint="eastAsia" w:ascii="Consolas" w:hAnsi="Consolas" w:eastAsia="Consolas"/>
-          <w:b w:val="0"/>
-          <w:bCs w:val="0"/>
-          <w:color w:val="auto"/>
-          <w:sz w:val="21"/>
-          <w:szCs w:val="21"/>
-          <w:u w:val="none"/>
-        </w:rPr>
-        <w:t>),</w:t>
-      </w:r>
-    </w:p>
-    <w:p>
-      <w:pPr>
-        <w:numPr>
+        <w:t>("2","退订行情"),</w:t>
+      </w:r>
+    </w:p>
+    <w:p>
+      <w:pPr>
+        <w:numPr>
+          <w:ilvl w:val="0"/>
           <w:numId w:val="0"/>
         </w:numPr>
         <w:ind w:leftChars="0" w:firstLine="420" w:firstLineChars="0"/>
@@ -688,19 +859,7 @@
           <w:szCs w:val="21"/>
           <w:u w:val="none"/>
         </w:rPr>
-        <w:t>(</w:t>
-      </w:r>
-      <w:r>
-        <w:rPr>
-          <w:rFonts w:hint="eastAsia" w:ascii="Consolas" w:hAnsi="Consolas" w:eastAsia="Consolas"/>
-          <w:b w:val="0"/>
-          <w:bCs w:val="0"/>
-          <w:color w:val="auto"/>
-          <w:sz w:val="21"/>
-          <w:szCs w:val="21"/>
-          <w:u w:val="none"/>
-        </w:rPr>
-        <w:t>"</w:t>
+        <w:t>("</w:t>
       </w:r>
       <w:r>
         <w:rPr>
@@ -725,31 +884,7 @@
           <w:szCs w:val="21"/>
           <w:u w:val="none"/>
         </w:rPr>
-        <w:t>"</w:t>
-      </w:r>
-      <w:r>
-        <w:rPr>
-          <w:rFonts w:hint="eastAsia" w:ascii="Consolas" w:hAnsi="Consolas" w:eastAsia="Consolas"/>
-          <w:b w:val="0"/>
-          <w:bCs w:val="0"/>
-          <w:color w:val="auto"/>
-          <w:sz w:val="21"/>
-          <w:szCs w:val="21"/>
-          <w:u w:val="none"/>
-        </w:rPr>
-        <w:t>,</w:t>
-      </w:r>
-      <w:r>
-        <w:rPr>
-          <w:rFonts w:hint="eastAsia" w:ascii="Consolas" w:hAnsi="Consolas" w:eastAsia="Consolas"/>
-          <w:b w:val="0"/>
-          <w:bCs w:val="0"/>
-          <w:color w:val="auto"/>
-          <w:sz w:val="21"/>
-          <w:szCs w:val="21"/>
-          <w:u w:val="none"/>
-        </w:rPr>
-        <w:t>"清空</w:t>
+        <w:t>","清空</w:t>
       </w:r>
       <w:r>
         <w:rPr>
@@ -774,24 +909,13 @@
           <w:szCs w:val="21"/>
           <w:u w:val="none"/>
         </w:rPr>
-        <w:t>的订阅列表，订阅新的行情"</w:t>
-      </w:r>
-      <w:r>
-        <w:rPr>
-          <w:rFonts w:hint="eastAsia" w:ascii="Consolas" w:hAnsi="Consolas" w:eastAsia="Consolas"/>
-          <w:b w:val="0"/>
-          <w:bCs w:val="0"/>
-          <w:color w:val="auto"/>
-          <w:sz w:val="21"/>
-          <w:szCs w:val="21"/>
-          <w:u w:val="none"/>
-        </w:rPr>
-        <w:t>);</w:t>
-      </w:r>
-    </w:p>
-    <w:p>
-      <w:pPr>
-        <w:numPr>
+        <w:t>的订阅列表，订阅新的行情");</w:t>
+      </w:r>
+    </w:p>
+    <w:p>
+      <w:pPr>
+        <w:numPr>
+          <w:ilvl w:val="0"/>
           <w:numId w:val="0"/>
         </w:numPr>
         <w:ind w:leftChars="0" w:firstLine="420" w:firstLineChars="0"/>
@@ -861,51 +985,7 @@
           <w:sz w:val="21"/>
           <w:szCs w:val="21"/>
         </w:rPr>
-        <w:t xml:space="preserve">NetInfo </w:t>
-      </w:r>
-      <w:r>
-        <w:rPr>
-          <w:rFonts w:hint="eastAsia" w:ascii="Consolas" w:hAnsi="Consolas" w:eastAsia="Consolas"/>
-          <w:b w:val="0"/>
-          <w:bCs w:val="0"/>
-          <w:color w:val="auto"/>
-          <w:sz w:val="21"/>
-          <w:szCs w:val="21"/>
-        </w:rPr>
-        <w:t>ni</w:t>
-      </w:r>
-      <w:r>
-        <w:rPr>
-          <w:rFonts w:hint="eastAsia" w:ascii="Consolas" w:hAnsi="Consolas" w:eastAsia="Consolas"/>
-          <w:b w:val="0"/>
-          <w:bCs w:val="0"/>
-          <w:color w:val="auto"/>
-          <w:sz w:val="21"/>
-          <w:szCs w:val="21"/>
-        </w:rPr>
-        <w:t>=</w:t>
-      </w:r>
-      <w:r>
-        <w:rPr>
-          <w:rFonts w:hint="eastAsia" w:ascii="Consolas" w:hAnsi="Consolas" w:eastAsia="Consolas"/>
-          <w:b w:val="0"/>
-          <w:bCs w:val="0"/>
-          <w:color w:val="auto"/>
-          <w:sz w:val="21"/>
-          <w:szCs w:val="21"/>
-        </w:rPr>
-        <w:t>new</w:t>
-      </w:r>
-      <w:r>
-        <w:rPr>
-          <w:rFonts w:hint="eastAsia" w:ascii="Consolas" w:hAnsi="Consolas" w:eastAsia="Consolas"/>
-          <w:b w:val="0"/>
-          <w:bCs w:val="0"/>
-          <w:color w:val="auto"/>
-          <w:sz w:val="21"/>
-          <w:szCs w:val="21"/>
-        </w:rPr>
-        <w:t xml:space="preserve"> NetInfo();</w:t>
+        <w:t>NetInfo ni=new NetInfo();</w:t>
       </w:r>
     </w:p>
     <w:p>
@@ -952,40 +1032,7 @@
           <w:sz w:val="21"/>
           <w:szCs w:val="21"/>
         </w:rPr>
-        <w:t>ni</w:t>
-      </w:r>
-      <w:r>
-        <w:rPr>
-          <w:rFonts w:hint="eastAsia" w:ascii="Consolas" w:hAnsi="Consolas" w:eastAsia="Consolas"/>
-          <w:b w:val="0"/>
-          <w:bCs w:val="0"/>
-          <w:color w:val="auto"/>
-          <w:sz w:val="21"/>
-          <w:szCs w:val="21"/>
-        </w:rPr>
-        <w:t>.</w:t>
-      </w:r>
-      <w:r>
-        <w:rPr>
-          <w:rFonts w:hint="eastAsia" w:ascii="Consolas" w:hAnsi="Consolas" w:eastAsia="Consolas"/>
-          <w:b w:val="0"/>
-          <w:bCs w:val="0"/>
-          <w:color w:val="auto"/>
-          <w:sz w:val="21"/>
-          <w:szCs w:val="21"/>
-        </w:rPr>
-        <w:t>code</w:t>
-      </w:r>
-      <w:r>
-        <w:rPr>
-          <w:rFonts w:hint="eastAsia" w:ascii="Consolas" w:hAnsi="Consolas" w:eastAsia="Consolas"/>
-          <w:b w:val="0"/>
-          <w:bCs w:val="0"/>
-          <w:color w:val="auto"/>
-          <w:sz w:val="21"/>
-          <w:szCs w:val="21"/>
-        </w:rPr>
-        <w:t>=CommandCode.</w:t>
+        <w:t>ni.code=CommandCode.</w:t>
       </w:r>
       <w:r>
         <w:rPr>
@@ -1055,51 +1102,7 @@
           <w:sz w:val="21"/>
           <w:szCs w:val="21"/>
         </w:rPr>
-        <w:t>ni</w:t>
-      </w:r>
-      <w:r>
-        <w:rPr>
-          <w:rFonts w:hint="eastAsia" w:ascii="Consolas" w:hAnsi="Consolas" w:eastAsia="Consolas"/>
-          <w:b w:val="0"/>
-          <w:bCs w:val="0"/>
-          <w:color w:val="auto"/>
-          <w:sz w:val="21"/>
-          <w:szCs w:val="21"/>
-        </w:rPr>
-        <w:t>.</w:t>
-      </w:r>
-      <w:r>
-        <w:rPr>
-          <w:rFonts w:hint="eastAsia" w:ascii="Consolas" w:hAnsi="Consolas" w:eastAsia="Consolas"/>
-          <w:b w:val="0"/>
-          <w:bCs w:val="0"/>
-          <w:color w:val="auto"/>
-          <w:sz w:val="21"/>
-          <w:szCs w:val="21"/>
-        </w:rPr>
-        <w:t>todayCanUse</w:t>
-      </w:r>
-      <w:r>
-        <w:rPr>
-          <w:rFonts w:hint="eastAsia" w:ascii="Consolas" w:hAnsi="Consolas" w:eastAsia="Consolas"/>
-          <w:b w:val="0"/>
-          <w:bCs w:val="0"/>
-          <w:color w:val="auto"/>
-          <w:sz w:val="21"/>
-          <w:szCs w:val="21"/>
-        </w:rPr>
-        <w:t xml:space="preserve"> = </w:t>
-      </w:r>
-      <w:r>
-        <w:rPr>
-          <w:rFonts w:hint="eastAsia" w:ascii="Consolas" w:hAnsi="Consolas" w:eastAsia="Consolas"/>
-          <w:b w:val="0"/>
-          <w:bCs w:val="0"/>
-          <w:color w:val="auto"/>
-          <w:sz w:val="21"/>
-          <w:szCs w:val="21"/>
-        </w:rPr>
-        <w:t>"</w:t>
+        <w:t>ni.todayCanUse = "</w:t>
       </w:r>
       <w:r>
         <w:rPr>
@@ -1122,18 +1125,7 @@
           <w:sz w:val="21"/>
           <w:szCs w:val="21"/>
         </w:rPr>
-        <w:t>"</w:t>
-      </w:r>
-      <w:r>
-        <w:rPr>
-          <w:rFonts w:hint="eastAsia" w:ascii="Consolas" w:hAnsi="Consolas" w:eastAsia="Consolas"/>
-          <w:b w:val="0"/>
-          <w:bCs w:val="0"/>
-          <w:color w:val="auto"/>
-          <w:sz w:val="21"/>
-          <w:szCs w:val="21"/>
-        </w:rPr>
-        <w:t>;</w:t>
+        <w:t>";</w:t>
       </w:r>
     </w:p>
     <w:p>
@@ -1205,51 +1197,7 @@
           <w:sz w:val="21"/>
           <w:szCs w:val="21"/>
         </w:rPr>
-        <w:t xml:space="preserve">NetInfo </w:t>
-      </w:r>
-      <w:r>
-        <w:rPr>
-          <w:rFonts w:hint="eastAsia" w:ascii="Consolas" w:hAnsi="Consolas" w:eastAsia="Consolas"/>
-          <w:b w:val="0"/>
-          <w:bCs w:val="0"/>
-          <w:color w:val="auto"/>
-          <w:sz w:val="21"/>
-          <w:szCs w:val="21"/>
-        </w:rPr>
-        <w:t>ni</w:t>
-      </w:r>
-      <w:r>
-        <w:rPr>
-          <w:rFonts w:hint="eastAsia" w:ascii="Consolas" w:hAnsi="Consolas" w:eastAsia="Consolas"/>
-          <w:b w:val="0"/>
-          <w:bCs w:val="0"/>
-          <w:color w:val="auto"/>
-          <w:sz w:val="21"/>
-          <w:szCs w:val="21"/>
-        </w:rPr>
-        <w:t>=</w:t>
-      </w:r>
-      <w:r>
-        <w:rPr>
-          <w:rFonts w:hint="eastAsia" w:ascii="Consolas" w:hAnsi="Consolas" w:eastAsia="Consolas"/>
-          <w:b w:val="0"/>
-          <w:bCs w:val="0"/>
-          <w:color w:val="auto"/>
-          <w:sz w:val="21"/>
-          <w:szCs w:val="21"/>
-        </w:rPr>
-        <w:t>new</w:t>
-      </w:r>
-      <w:r>
-        <w:rPr>
-          <w:rFonts w:hint="eastAsia" w:ascii="Consolas" w:hAnsi="Consolas" w:eastAsia="Consolas"/>
-          <w:b w:val="0"/>
-          <w:bCs w:val="0"/>
-          <w:color w:val="auto"/>
-          <w:sz w:val="21"/>
-          <w:szCs w:val="21"/>
-        </w:rPr>
-        <w:t xml:space="preserve"> NetInfo();</w:t>
+        <w:t>NetInfo ni=new NetInfo();</w:t>
       </w:r>
     </w:p>
     <w:p>
@@ -1296,40 +1244,7 @@
           <w:sz w:val="21"/>
           <w:szCs w:val="21"/>
         </w:rPr>
-        <w:t>ni</w:t>
-      </w:r>
-      <w:r>
-        <w:rPr>
-          <w:rFonts w:hint="eastAsia" w:ascii="Consolas" w:hAnsi="Consolas" w:eastAsia="Consolas"/>
-          <w:b w:val="0"/>
-          <w:bCs w:val="0"/>
-          <w:color w:val="auto"/>
-          <w:sz w:val="21"/>
-          <w:szCs w:val="21"/>
-        </w:rPr>
-        <w:t>.</w:t>
-      </w:r>
-      <w:r>
-        <w:rPr>
-          <w:rFonts w:hint="eastAsia" w:ascii="Consolas" w:hAnsi="Consolas" w:eastAsia="Consolas"/>
-          <w:b w:val="0"/>
-          <w:bCs w:val="0"/>
-          <w:color w:val="auto"/>
-          <w:sz w:val="21"/>
-          <w:szCs w:val="21"/>
-        </w:rPr>
-        <w:t>code</w:t>
-      </w:r>
-      <w:r>
-        <w:rPr>
-          <w:rFonts w:hint="eastAsia" w:ascii="Consolas" w:hAnsi="Consolas" w:eastAsia="Consolas"/>
-          <w:b w:val="0"/>
-          <w:bCs w:val="0"/>
-          <w:color w:val="auto"/>
-          <w:sz w:val="21"/>
-          <w:szCs w:val="21"/>
-        </w:rPr>
-        <w:t>=CommandCode.</w:t>
+        <w:t>ni.code=CommandCode.</w:t>
       </w:r>
       <w:r>
         <w:rPr>
@@ -1399,51 +1314,7 @@
           <w:sz w:val="21"/>
           <w:szCs w:val="21"/>
         </w:rPr>
-        <w:t>ni</w:t>
-      </w:r>
-      <w:r>
-        <w:rPr>
-          <w:rFonts w:hint="eastAsia" w:ascii="Consolas" w:hAnsi="Consolas" w:eastAsia="Consolas"/>
-          <w:b w:val="0"/>
-          <w:bCs w:val="0"/>
-          <w:color w:val="auto"/>
-          <w:sz w:val="21"/>
-          <w:szCs w:val="21"/>
-        </w:rPr>
-        <w:t>.</w:t>
-      </w:r>
-      <w:r>
-        <w:rPr>
-          <w:rFonts w:hint="eastAsia" w:ascii="Consolas" w:hAnsi="Consolas" w:eastAsia="Consolas"/>
-          <w:b w:val="0"/>
-          <w:bCs w:val="0"/>
-          <w:color w:val="auto"/>
-          <w:sz w:val="21"/>
-          <w:szCs w:val="21"/>
-        </w:rPr>
-        <w:t>todayCanUse</w:t>
-      </w:r>
-      <w:r>
-        <w:rPr>
-          <w:rFonts w:hint="eastAsia" w:ascii="Consolas" w:hAnsi="Consolas" w:eastAsia="Consolas"/>
-          <w:b w:val="0"/>
-          <w:bCs w:val="0"/>
-          <w:color w:val="auto"/>
-          <w:sz w:val="21"/>
-          <w:szCs w:val="21"/>
-        </w:rPr>
-        <w:t xml:space="preserve"> = </w:t>
-      </w:r>
-      <w:r>
-        <w:rPr>
-          <w:rFonts w:hint="eastAsia" w:ascii="Consolas" w:hAnsi="Consolas" w:eastAsia="Consolas"/>
-          <w:b w:val="0"/>
-          <w:bCs w:val="0"/>
-          <w:color w:val="auto"/>
-          <w:sz w:val="21"/>
-          <w:szCs w:val="21"/>
-        </w:rPr>
-        <w:t>"</w:t>
+        <w:t>ni.todayCanUse = "</w:t>
       </w:r>
       <w:r>
         <w:rPr>
@@ -1466,18 +1337,7 @@
           <w:sz w:val="21"/>
           <w:szCs w:val="21"/>
         </w:rPr>
-        <w:t>"</w:t>
-      </w:r>
-      <w:r>
-        <w:rPr>
-          <w:rFonts w:hint="eastAsia" w:ascii="Consolas" w:hAnsi="Consolas" w:eastAsia="Consolas"/>
-          <w:b w:val="0"/>
-          <w:bCs w:val="0"/>
-          <w:color w:val="auto"/>
-          <w:sz w:val="21"/>
-          <w:szCs w:val="21"/>
-        </w:rPr>
-        <w:t>;</w:t>
+        <w:t>";</w:t>
       </w:r>
     </w:p>
     <w:p>
@@ -1563,8 +1423,6 @@
         </w:rPr>
         <w:t>infoT为空则不进行任何操作</w:t>
       </w:r>
-      <w:bookmarkStart w:id="0" w:name="_GoBack"/>
-      <w:bookmarkEnd w:id="0"/>
     </w:p>
     <w:p>
       <w:pPr>
@@ -1637,51 +1495,7 @@
           <w:sz w:val="21"/>
           <w:szCs w:val="21"/>
         </w:rPr>
-        <w:t xml:space="preserve">NetInfo </w:t>
-      </w:r>
-      <w:r>
-        <w:rPr>
-          <w:rFonts w:hint="eastAsia" w:ascii="Consolas" w:hAnsi="Consolas" w:eastAsia="Consolas"/>
-          <w:b w:val="0"/>
-          <w:bCs w:val="0"/>
-          <w:color w:val="auto"/>
-          <w:sz w:val="21"/>
-          <w:szCs w:val="21"/>
-        </w:rPr>
-        <w:t>ni</w:t>
-      </w:r>
-      <w:r>
-        <w:rPr>
-          <w:rFonts w:hint="eastAsia" w:ascii="Consolas" w:hAnsi="Consolas" w:eastAsia="Consolas"/>
-          <w:b w:val="0"/>
-          <w:bCs w:val="0"/>
-          <w:color w:val="auto"/>
-          <w:sz w:val="21"/>
-          <w:szCs w:val="21"/>
-        </w:rPr>
-        <w:t>=</w:t>
-      </w:r>
-      <w:r>
-        <w:rPr>
-          <w:rFonts w:hint="eastAsia" w:ascii="Consolas" w:hAnsi="Consolas" w:eastAsia="Consolas"/>
-          <w:b w:val="0"/>
-          <w:bCs w:val="0"/>
-          <w:color w:val="auto"/>
-          <w:sz w:val="21"/>
-          <w:szCs w:val="21"/>
-        </w:rPr>
-        <w:t>new</w:t>
-      </w:r>
-      <w:r>
-        <w:rPr>
-          <w:rFonts w:hint="eastAsia" w:ascii="Consolas" w:hAnsi="Consolas" w:eastAsia="Consolas"/>
-          <w:b w:val="0"/>
-          <w:bCs w:val="0"/>
-          <w:color w:val="auto"/>
-          <w:sz w:val="21"/>
-          <w:szCs w:val="21"/>
-        </w:rPr>
-        <w:t xml:space="preserve"> NetInfo();</w:t>
+        <w:t>NetInfo ni=new NetInfo();</w:t>
       </w:r>
     </w:p>
     <w:p>
@@ -1728,40 +1542,7 @@
           <w:sz w:val="21"/>
           <w:szCs w:val="21"/>
         </w:rPr>
-        <w:t>ni</w:t>
-      </w:r>
-      <w:r>
-        <w:rPr>
-          <w:rFonts w:hint="eastAsia" w:ascii="Consolas" w:hAnsi="Consolas" w:eastAsia="Consolas"/>
-          <w:b w:val="0"/>
-          <w:bCs w:val="0"/>
-          <w:color w:val="auto"/>
-          <w:sz w:val="21"/>
-          <w:szCs w:val="21"/>
-        </w:rPr>
-        <w:t>.</w:t>
-      </w:r>
-      <w:r>
-        <w:rPr>
-          <w:rFonts w:hint="eastAsia" w:ascii="Consolas" w:hAnsi="Consolas" w:eastAsia="Consolas"/>
-          <w:b w:val="0"/>
-          <w:bCs w:val="0"/>
-          <w:color w:val="auto"/>
-          <w:sz w:val="21"/>
-          <w:szCs w:val="21"/>
-        </w:rPr>
-        <w:t>code</w:t>
-      </w:r>
-      <w:r>
-        <w:rPr>
-          <w:rFonts w:hint="eastAsia" w:ascii="Consolas" w:hAnsi="Consolas" w:eastAsia="Consolas"/>
-          <w:b w:val="0"/>
-          <w:bCs w:val="0"/>
-          <w:color w:val="auto"/>
-          <w:sz w:val="21"/>
-          <w:szCs w:val="21"/>
-        </w:rPr>
-        <w:t>=CommandCode.</w:t>
+        <w:t>ni.code=CommandCode.</w:t>
       </w:r>
       <w:r>
         <w:rPr>
@@ -1831,51 +1612,7 @@
           <w:sz w:val="21"/>
           <w:szCs w:val="21"/>
         </w:rPr>
-        <w:t>ni</w:t>
-      </w:r>
-      <w:r>
-        <w:rPr>
-          <w:rFonts w:hint="eastAsia" w:ascii="Consolas" w:hAnsi="Consolas" w:eastAsia="Consolas"/>
-          <w:b w:val="0"/>
-          <w:bCs w:val="0"/>
-          <w:color w:val="auto"/>
-          <w:sz w:val="21"/>
-          <w:szCs w:val="21"/>
-        </w:rPr>
-        <w:t>.</w:t>
-      </w:r>
-      <w:r>
-        <w:rPr>
-          <w:rFonts w:hint="eastAsia" w:ascii="Consolas" w:hAnsi="Consolas" w:eastAsia="Consolas"/>
-          <w:b w:val="0"/>
-          <w:bCs w:val="0"/>
-          <w:color w:val="auto"/>
-          <w:sz w:val="21"/>
-          <w:szCs w:val="21"/>
-        </w:rPr>
-        <w:t>todayCanUse</w:t>
-      </w:r>
-      <w:r>
-        <w:rPr>
-          <w:rFonts w:hint="eastAsia" w:ascii="Consolas" w:hAnsi="Consolas" w:eastAsia="Consolas"/>
-          <w:b w:val="0"/>
-          <w:bCs w:val="0"/>
-          <w:color w:val="auto"/>
-          <w:sz w:val="21"/>
-          <w:szCs w:val="21"/>
-        </w:rPr>
-        <w:t xml:space="preserve"> = </w:t>
-      </w:r>
-      <w:r>
-        <w:rPr>
-          <w:rFonts w:hint="eastAsia" w:ascii="Consolas" w:hAnsi="Consolas" w:eastAsia="Consolas"/>
-          <w:b w:val="0"/>
-          <w:bCs w:val="0"/>
-          <w:color w:val="auto"/>
-          <w:sz w:val="21"/>
-          <w:szCs w:val="21"/>
-        </w:rPr>
-        <w:t>"</w:t>
+        <w:t>ni.todayCanUse = "</w:t>
       </w:r>
       <w:r>
         <w:rPr>
@@ -1898,18 +1635,7 @@
           <w:sz w:val="21"/>
           <w:szCs w:val="21"/>
         </w:rPr>
-        <w:t>"</w:t>
-      </w:r>
-      <w:r>
-        <w:rPr>
-          <w:rFonts w:hint="eastAsia" w:ascii="Consolas" w:hAnsi="Consolas" w:eastAsia="Consolas"/>
-          <w:b w:val="0"/>
-          <w:bCs w:val="0"/>
-          <w:color w:val="auto"/>
-          <w:sz w:val="21"/>
-          <w:szCs w:val="21"/>
-        </w:rPr>
-        <w:t>;</w:t>
+        <w:t>";</w:t>
       </w:r>
     </w:p>
     <w:p>
@@ -2066,51 +1792,7 @@
           <w:sz w:val="21"/>
           <w:szCs w:val="21"/>
         </w:rPr>
-        <w:t xml:space="preserve">NetInfo </w:t>
-      </w:r>
-      <w:r>
-        <w:rPr>
-          <w:rFonts w:hint="eastAsia" w:ascii="Consolas" w:hAnsi="Consolas" w:eastAsia="Consolas"/>
-          <w:b w:val="0"/>
-          <w:bCs w:val="0"/>
-          <w:color w:val="auto"/>
-          <w:sz w:val="21"/>
-          <w:szCs w:val="21"/>
-        </w:rPr>
-        <w:t>ni</w:t>
-      </w:r>
-      <w:r>
-        <w:rPr>
-          <w:rFonts w:hint="eastAsia" w:ascii="Consolas" w:hAnsi="Consolas" w:eastAsia="Consolas"/>
-          <w:b w:val="0"/>
-          <w:bCs w:val="0"/>
-          <w:color w:val="auto"/>
-          <w:sz w:val="21"/>
-          <w:szCs w:val="21"/>
-        </w:rPr>
-        <w:t>=</w:t>
-      </w:r>
-      <w:r>
-        <w:rPr>
-          <w:rFonts w:hint="eastAsia" w:ascii="Consolas" w:hAnsi="Consolas" w:eastAsia="Consolas"/>
-          <w:b w:val="0"/>
-          <w:bCs w:val="0"/>
-          <w:color w:val="auto"/>
-          <w:sz w:val="21"/>
-          <w:szCs w:val="21"/>
-        </w:rPr>
-        <w:t>new</w:t>
-      </w:r>
-      <w:r>
-        <w:rPr>
-          <w:rFonts w:hint="eastAsia" w:ascii="Consolas" w:hAnsi="Consolas" w:eastAsia="Consolas"/>
-          <w:b w:val="0"/>
-          <w:bCs w:val="0"/>
-          <w:color w:val="auto"/>
-          <w:sz w:val="21"/>
-          <w:szCs w:val="21"/>
-        </w:rPr>
-        <w:t xml:space="preserve"> NetInfo();</w:t>
+        <w:t>NetInfo ni=new NetInfo();</w:t>
       </w:r>
     </w:p>
     <w:p>
@@ -2157,40 +1839,7 @@
           <w:sz w:val="21"/>
           <w:szCs w:val="21"/>
         </w:rPr>
-        <w:t>ni</w:t>
-      </w:r>
-      <w:r>
-        <w:rPr>
-          <w:rFonts w:hint="eastAsia" w:ascii="Consolas" w:hAnsi="Consolas" w:eastAsia="Consolas"/>
-          <w:b w:val="0"/>
-          <w:bCs w:val="0"/>
-          <w:color w:val="auto"/>
-          <w:sz w:val="21"/>
-          <w:szCs w:val="21"/>
-        </w:rPr>
-        <w:t>.</w:t>
-      </w:r>
-      <w:r>
-        <w:rPr>
-          <w:rFonts w:hint="eastAsia" w:ascii="Consolas" w:hAnsi="Consolas" w:eastAsia="Consolas"/>
-          <w:b w:val="0"/>
-          <w:bCs w:val="0"/>
-          <w:color w:val="auto"/>
-          <w:sz w:val="21"/>
-          <w:szCs w:val="21"/>
-        </w:rPr>
-        <w:t>code</w:t>
-      </w:r>
-      <w:r>
-        <w:rPr>
-          <w:rFonts w:hint="eastAsia" w:ascii="Consolas" w:hAnsi="Consolas" w:eastAsia="Consolas"/>
-          <w:b w:val="0"/>
-          <w:bCs w:val="0"/>
-          <w:color w:val="auto"/>
-          <w:sz w:val="21"/>
-          <w:szCs w:val="21"/>
-        </w:rPr>
-        <w:t>=CommandCode.</w:t>
+        <w:t>ni.code=CommandCode.</w:t>
       </w:r>
       <w:r>
         <w:rPr>
@@ -2260,51 +1909,7 @@
           <w:sz w:val="21"/>
           <w:szCs w:val="21"/>
         </w:rPr>
-        <w:t>ni</w:t>
-      </w:r>
-      <w:r>
-        <w:rPr>
-          <w:rFonts w:hint="eastAsia" w:ascii="Consolas" w:hAnsi="Consolas" w:eastAsia="Consolas"/>
-          <w:b w:val="0"/>
-          <w:bCs w:val="0"/>
-          <w:color w:val="auto"/>
-          <w:sz w:val="21"/>
-          <w:szCs w:val="21"/>
-        </w:rPr>
-        <w:t>.</w:t>
-      </w:r>
-      <w:r>
-        <w:rPr>
-          <w:rFonts w:hint="eastAsia" w:ascii="Consolas" w:hAnsi="Consolas" w:eastAsia="Consolas"/>
-          <w:b w:val="0"/>
-          <w:bCs w:val="0"/>
-          <w:color w:val="auto"/>
-          <w:sz w:val="21"/>
-          <w:szCs w:val="21"/>
-        </w:rPr>
-        <w:t>todayCanUse</w:t>
-      </w:r>
-      <w:r>
-        <w:rPr>
-          <w:rFonts w:hint="eastAsia" w:ascii="Consolas" w:hAnsi="Consolas" w:eastAsia="Consolas"/>
-          <w:b w:val="0"/>
-          <w:bCs w:val="0"/>
-          <w:color w:val="auto"/>
-          <w:sz w:val="21"/>
-          <w:szCs w:val="21"/>
-        </w:rPr>
-        <w:t xml:space="preserve"> = </w:t>
-      </w:r>
-      <w:r>
-        <w:rPr>
-          <w:rFonts w:hint="eastAsia" w:ascii="Consolas" w:hAnsi="Consolas" w:eastAsia="Consolas"/>
-          <w:b w:val="0"/>
-          <w:bCs w:val="0"/>
-          <w:color w:val="auto"/>
-          <w:sz w:val="21"/>
-          <w:szCs w:val="21"/>
-        </w:rPr>
-        <w:t>"</w:t>
+        <w:t>ni.todayCanUse = "</w:t>
       </w:r>
       <w:r>
         <w:rPr>
@@ -2327,18 +1932,7 @@
           <w:sz w:val="21"/>
           <w:szCs w:val="21"/>
         </w:rPr>
-        <w:t>"</w:t>
-      </w:r>
-      <w:r>
-        <w:rPr>
-          <w:rFonts w:hint="eastAsia" w:ascii="Consolas" w:hAnsi="Consolas" w:eastAsia="Consolas"/>
-          <w:b w:val="0"/>
-          <w:bCs w:val="0"/>
-          <w:color w:val="auto"/>
-          <w:sz w:val="21"/>
-          <w:szCs w:val="21"/>
-        </w:rPr>
-        <w:t>;</w:t>
+        <w:t>";</w:t>
       </w:r>
     </w:p>
     <w:p>
@@ -2456,6 +2050,7 @@
     <w:p>
       <w:pPr>
         <w:numPr>
+          <w:ilvl w:val="0"/>
           <w:numId w:val="0"/>
         </w:numPr>
         <w:ind w:left="420" w:leftChars="0"/>
@@ -2485,6 +2080,7 @@
     <w:p>
       <w:pPr>
         <w:numPr>
+          <w:ilvl w:val="0"/>
           <w:numId w:val="0"/>
         </w:numPr>
         <w:ind w:leftChars="0" w:firstLine="420" w:firstLineChars="0"/>
@@ -2503,6 +2099,7 @@
     <w:p>
       <w:pPr>
         <w:numPr>
+          <w:ilvl w:val="0"/>
           <w:numId w:val="0"/>
         </w:numPr>
         <w:ind w:leftChars="0"/>
